--- a/mike-paper-reviews-500/split-reviews-docx/Review_164.docx
+++ b/mike-paper-reviews-500/split-reviews-docx/Review_164.docx
@@ -7,7 +7,7 @@
         <w:pStyle w:val="Heading1"/>
       </w:pPr>
       <w:r>
-        <w:t>Review 164: [Short] Table-GPT: Table-tuned GPT for Diverse Table Tasks</w:t>
+        <w:t>Review 163: [Short] Idea2Img: Iterative Self-Refinement with GPT-4V(ision) for Automatic Image Design and Generation</w:t>
       </w:r>
     </w:p>
     <w:p>
@@ -15,7 +15,7 @@
         <w:rPr>
           <w:b/>
         </w:rPr>
-        <w:t>Paper: https://arxiv.org/abs/2310.09263v1</w:t>
+        <w:t>Paper: https://arxiv.org/abs/2310.08541v2</w:t>
       </w:r>
     </w:p>
     <w:p/>
@@ -24,7 +24,33 @@
         <w:pStyle w:val="Normal"/>
       </w:pPr>
       <w:r>
-        <w:t>https://huggingface.co/papers/2310.09263</w:t>
+        <w:t>https://huggingface.co/papers/2310.08541</w:t>
+      </w:r>
+    </w:p>
+    <w:p>
+      <w:pPr>
+        <w:pStyle w:val="Normal"/>
+      </w:pPr>
+      <w:r/>
+    </w:p>
+    <w:p>
+      <w:pPr>
+        <w:pStyle w:val="Normal"/>
+      </w:pPr>
+      <w:r/>
+    </w:p>
+    <w:p>
+      <w:pPr>
+        <w:pStyle w:val="Normal"/>
+      </w:pPr>
+      <w:r/>
+    </w:p>
+    <w:p>
+      <w:pPr>
+        <w:pStyle w:val="Normal"/>
+      </w:pPr>
+      <w:r>
+        <w:t xml:space="preserve">אוקיי, חברים אחרי הפסקה האורך של יותר מחודש אני חוזר לסקור קצרות של #shorthebrewpapereviews. האמת שעשיתי כמה נסיונות לחזור קודם לכן אבל המוח כנראה לא היה מוכן לכך. מתחילים מהמאמר שיצא שבוע אחרי המלחמה ולאט לאט נתקדם עם המאמרים היותר טריים. </w:t>
       </w:r>
     </w:p>
     <w:p>
@@ -38,13 +64,47 @@
         <w:pStyle w:val="Normal"/>
       </w:pPr>
       <w:r>
-        <w:t xml:space="preserve">אתם בטח מודעים ליכולות המטורפות של מודלי שפה אבל הם עדיין מתקשים להסתדר עם דאטה טבלאי. המאמר שנסקור היום ב-#shorthebrewpapereviews מציע שיטת טיוב(fine-tuning) של מודלי שפה שבאה להקנות להם יכולת לעבוד עם טבלאות. </w:t>
-        <w:br/>
-        <w:br/>
-        <w:t xml:space="preserve">קודם כל בואו נבין למה מודלי שפה בעצם מתקשים לשחזר את הביצועים החזקים שלהם בדאטה טבלאי. הסיבה נעוצה בשינויים בין המאפיינים המהותיים של דאטה טבלאי ושפה טבעית. הטקסט הוא חד כיווני (או משמאל לימין או מימין לשמאל כמו עברית) ולעומת זאת לטבלאות מבנה דו-ממדי. דאטה טקסטואלי לא אינווריאנטי לפרמוטציות לעומת רוב הטבלאות שפרמוטציה של עמודות או של שורות אינה משפיעה על תכונות הטבלה. המחברים מציעים לכייל מודל שפה על המשימות שהן אינהרנטיות לטבלאות שהן כמובן מאוד שונות מהמשימות שאנו רואים בעיבוד שפה טבעית. </w:t>
-        <w:br/>
-        <w:br/>
-        <w:t>למשל אחת המשימות שמודל שפה מכויל עליהן היא זיהוי מקומות בטבלה שבהם יש דאטה חסר. משימה אחרת (טיפה יותר מורכבת) היא לאתר שורות בשתי טבלאות המייצגות את אותו ה"ישות״ (entity). עוד משימות טבלאיות היא השלמה ערכים חסרים בטבלה, הפיכה של שאלה מילולית ששאילתה עבור הטבלה ותמצות של תוכן הטבלה. יש כמעט 20 משימות שונות שעליהן מכיילים מודל שפה והמודל המכויל הנושא שם הלא מפתיע TableGPT מציג ביצועים די טובים.</w:t>
+        <w:t>אז המאמר (די קליל כי מוחי לא חזר לעצמו במלוא החדות) שנסקור היום פיתח שיטה המאפשרת לשכלל את היכולות של GPT4-V (שיודע לעבוד עם דאטה ויזואלי) ביצירה תמונה מתיאור רעיוני. כלומר עבור תמונה של אדם ותמונה של כלב הוא מאפשר ליצור תמונה של אותו האדם עם הכלב מהתמונה השנייה. השיטה די אינטואיטיבית ומנצלת יפה את היכולות של מודלי שפה-תמונות משולבים. השיטה מורכבת מ 4 שלבים:</w:t>
+      </w:r>
+    </w:p>
+    <w:p>
+      <w:pPr>
+        <w:pStyle w:val="Normal"/>
+      </w:pPr>
+      <w:r>
+        <w:t>המודל יוצר N פרומפטים מרעיון (IDEA) נתון. ליצירת פרומפטים הרעיון (שיכול להיות תיאור או כמה תמונות) מוזן ל-LMM שזה Language Multimodal Model (לא לבלבל עם LLM).יי כמובן של יש פרומפט קבוע (מטה-פרומפט) שמוזן ל-LMM כדי להסביר לו מה לעשו. לאחר מכן יוצרים N תמונות מהפרומפטים האלו (אפשרי עם מודל אחר). גם ה״רעיון״ מוזן למודל כמובן.</w:t>
+      </w:r>
+    </w:p>
+    <w:p>
+      <w:pPr>
+        <w:pStyle w:val="Normal"/>
+      </w:pPr>
+      <w:r>
+        <w:t>בוחרים את התמונה הכי טובה לפי מידת התאמה לרעיון באמצעות שאילתה ל-LMM (הם אמרו שרק מודלים מתקדמים יודעים לעשות זאת ביעילות רבה).</w:t>
+      </w:r>
+    </w:p>
+    <w:p>
+      <w:pPr>
+        <w:pStyle w:val="Normal"/>
+      </w:pPr>
+      <w:r>
+        <w:t>מזינים את התמונה הנבחרת ל-LMM ומבקשים ממנו לספק לנו משוב על איכותה (של התמונה). בשביל לשפר את איכות משוב שומרים בזיכרון את כל התמונות שנבחרו בשלב 2 כולל הפרומפט שהן נוצרו ממנו. זה משרת כסוג של "גרדיאנט״ בתהליך הזה.</w:t>
+      </w:r>
+    </w:p>
+    <w:p>
+      <w:pPr>
+        <w:pStyle w:val="Normal"/>
+      </w:pPr>
+      <w:r>
+        <w:t>חוזרים על שלבים 1-3 T איטרציות ומקבלים את התמונה מה״רעיון״.</w:t>
+      </w:r>
+    </w:p>
+    <w:p>
+      <w:pPr>
+        <w:pStyle w:val="Normal"/>
+      </w:pPr>
+      <w:r>
+        <w:t>התוצאות די נחמדות</w:t>
       </w:r>
     </w:p>
     <w:p>
